--- a/Документ Microsoft Word.docx
+++ b/Документ Microsoft Word.docx
@@ -38,138 +38,155 @@
         </w:rPr>
         <w:t xml:space="preserve">Said </w:t>
       </w:r>
+      <w:r>
+        <w:rPr>
+          <w:rFonts w:ascii="Times New Roman" w:hAnsi="Times New Roman" w:cs="Times New Roman"/>
+          <w:sz w:val="32"/>
+          <w:szCs w:val="32"/>
+          <w:lang w:val="en-US"/>
+        </w:rPr>
+        <w:t>it done changed ever since we was on</w:t>
+      </w:r>
+      <w:r>
+        <w:rPr>
+          <w:rFonts w:ascii="Times New Roman" w:hAnsi="Times New Roman" w:cs="Times New Roman"/>
+          <w:sz w:val="32"/>
+          <w:szCs w:val="32"/>
+          <w:lang w:val="en-US"/>
+        </w:rPr>
+        <w:br/>
+        <w:t>I dreamed it all ever since I was young</w:t>
+      </w:r>
+      <w:r>
+        <w:rPr>
+          <w:rFonts w:ascii="Times New Roman" w:hAnsi="Times New Roman" w:cs="Times New Roman"/>
+          <w:sz w:val="32"/>
+          <w:szCs w:val="32"/>
+          <w:lang w:val="en-US"/>
+        </w:rPr>
+        <w:br/>
+        <w:t>They said I wouldn't be nothing</w:t>
+      </w:r>
+      <w:r>
+        <w:rPr>
+          <w:rFonts w:ascii="Times New Roman" w:hAnsi="Times New Roman" w:cs="Times New Roman"/>
+          <w:sz w:val="32"/>
+          <w:szCs w:val="32"/>
+          <w:lang w:val="en-US"/>
+        </w:rPr>
+        <w:br/>
+        <w:t xml:space="preserve">Now they always say, "congratulations" </w:t>
+      </w:r>
+    </w:p>
+    <w:p>
+      <w:pPr>
+        <w:rPr>
+          <w:rFonts w:ascii="Times New Roman" w:hAnsi="Times New Roman" w:cs="Times New Roman"/>
+          <w:sz w:val="32"/>
+          <w:szCs w:val="32"/>
+          <w:lang w:val="en-US"/>
+        </w:rPr>
+      </w:pPr>
+      <w:r>
+        <w:rPr>
+          <w:rFonts w:ascii="Times New Roman" w:hAnsi="Times New Roman" w:cs="Times New Roman"/>
+          <w:sz w:val="32"/>
+          <w:szCs w:val="32"/>
+          <w:lang w:val="en-US"/>
+        </w:rPr>
+        <w:t xml:space="preserve">Worked so hard, forgot how to vacation </w:t>
+      </w:r>
+      <w:r>
+        <w:rPr>
+          <w:rFonts w:ascii="Times New Roman" w:hAnsi="Times New Roman" w:cs="Times New Roman"/>
+          <w:sz w:val="32"/>
+          <w:szCs w:val="32"/>
+          <w:lang w:val="en-US"/>
+        </w:rPr>
+        <w:br/>
+      </w:r>
+      <w:proofErr w:type="gramStart"/>
+      <w:r>
+        <w:rPr>
+          <w:rFonts w:ascii="Times New Roman" w:hAnsi="Times New Roman" w:cs="Times New Roman"/>
+          <w:sz w:val="32"/>
+          <w:szCs w:val="32"/>
+          <w:lang w:val="en-US"/>
+        </w:rPr>
+        <w:t>They</w:t>
+      </w:r>
+      <w:proofErr w:type="gramEnd"/>
+      <w:r>
+        <w:rPr>
+          <w:rFonts w:ascii="Times New Roman" w:hAnsi="Times New Roman" w:cs="Times New Roman"/>
+          <w:sz w:val="32"/>
+          <w:szCs w:val="32"/>
+          <w:lang w:val="en-US"/>
+        </w:rPr>
+        <w:t xml:space="preserve"> </w:t>
+      </w:r>
+      <w:proofErr w:type="spellStart"/>
+      <w:r>
+        <w:rPr>
+          <w:rFonts w:ascii="Times New Roman" w:hAnsi="Times New Roman" w:cs="Times New Roman"/>
+          <w:sz w:val="32"/>
+          <w:szCs w:val="32"/>
+          <w:lang w:val="en-US"/>
+        </w:rPr>
+        <w:t>ain't</w:t>
+      </w:r>
+      <w:proofErr w:type="spellEnd"/>
+      <w:r>
+        <w:rPr>
+          <w:rFonts w:ascii="Times New Roman" w:hAnsi="Times New Roman" w:cs="Times New Roman"/>
+          <w:sz w:val="32"/>
+          <w:szCs w:val="32"/>
+          <w:lang w:val="en-US"/>
+        </w:rPr>
+        <w:t xml:space="preserve"> never had the dedication </w:t>
+      </w:r>
+      <w:r>
+        <w:rPr>
+          <w:rFonts w:ascii="Times New Roman" w:hAnsi="Times New Roman" w:cs="Times New Roman"/>
+          <w:sz w:val="32"/>
+          <w:szCs w:val="32"/>
+          <w:lang w:val="en-US"/>
+        </w:rPr>
+        <w:br/>
+        <w:t xml:space="preserve">People </w:t>
+      </w:r>
+      <w:proofErr w:type="spellStart"/>
+      <w:r>
+        <w:rPr>
+          <w:rFonts w:ascii="Times New Roman" w:hAnsi="Times New Roman" w:cs="Times New Roman"/>
+          <w:sz w:val="32"/>
+          <w:szCs w:val="32"/>
+          <w:lang w:val="en-US"/>
+        </w:rPr>
+        <w:t>hatin</w:t>
+      </w:r>
+      <w:proofErr w:type="spellEnd"/>
+      <w:r>
+        <w:rPr>
+          <w:rFonts w:ascii="Times New Roman" w:hAnsi="Times New Roman" w:cs="Times New Roman"/>
+          <w:sz w:val="32"/>
+          <w:szCs w:val="32"/>
+          <w:lang w:val="en-US"/>
+        </w:rPr>
+        <w:t xml:space="preserve">', say we changed and look, we made it </w:t>
+      </w:r>
+      <w:r>
+        <w:rPr>
+          <w:rFonts w:ascii="Times New Roman" w:hAnsi="Times New Roman" w:cs="Times New Roman"/>
+          <w:sz w:val="32"/>
+          <w:szCs w:val="32"/>
+          <w:lang w:val="en-US"/>
+        </w:rPr>
+        <w:br/>
+        <w:t xml:space="preserve">Yeah, we made it </w:t>
+      </w:r>
       <w:bookmarkStart w:id="0" w:name="_GoBack"/>
       <w:bookmarkEnd w:id="0"/>
-      <w:r>
-        <w:rPr>
-          <w:rFonts w:ascii="Times New Roman" w:hAnsi="Times New Roman" w:cs="Times New Roman"/>
-          <w:sz w:val="32"/>
-          <w:szCs w:val="32"/>
-          <w:lang w:val="en-US"/>
-        </w:rPr>
-        <w:t>it done changed ever since we was on</w:t>
-      </w:r>
-      <w:r>
-        <w:rPr>
-          <w:rFonts w:ascii="Times New Roman" w:hAnsi="Times New Roman" w:cs="Times New Roman"/>
-          <w:sz w:val="32"/>
-          <w:szCs w:val="32"/>
-          <w:lang w:val="en-US"/>
-        </w:rPr>
-        <w:br/>
-        <w:t>I dreamed it all ever since I was young</w:t>
-      </w:r>
-      <w:r>
-        <w:rPr>
-          <w:rFonts w:ascii="Times New Roman" w:hAnsi="Times New Roman" w:cs="Times New Roman"/>
-          <w:sz w:val="32"/>
-          <w:szCs w:val="32"/>
-          <w:lang w:val="en-US"/>
-        </w:rPr>
-        <w:br/>
-        <w:t>They said I wouldn't be nothing</w:t>
-      </w:r>
-      <w:r>
-        <w:rPr>
-          <w:rFonts w:ascii="Times New Roman" w:hAnsi="Times New Roman" w:cs="Times New Roman"/>
-          <w:sz w:val="32"/>
-          <w:szCs w:val="32"/>
-          <w:lang w:val="en-US"/>
-        </w:rPr>
-        <w:br/>
-        <w:t>Now they always say, "congratulations" (Uh</w:t>
-      </w:r>
-      <w:proofErr w:type="gramStart"/>
-      <w:r>
-        <w:rPr>
-          <w:rFonts w:ascii="Times New Roman" w:hAnsi="Times New Roman" w:cs="Times New Roman"/>
-          <w:sz w:val="32"/>
-          <w:szCs w:val="32"/>
-          <w:lang w:val="en-US"/>
-        </w:rPr>
-        <w:t>)</w:t>
-      </w:r>
-      <w:proofErr w:type="gramEnd"/>
-      <w:r>
-        <w:rPr>
-          <w:rFonts w:ascii="Times New Roman" w:hAnsi="Times New Roman" w:cs="Times New Roman"/>
-          <w:sz w:val="32"/>
-          <w:szCs w:val="32"/>
-          <w:lang w:val="en-US"/>
-        </w:rPr>
-        <w:br/>
-        <w:t>Worked so hard, forgot how to vacation (Uh-huh)</w:t>
-      </w:r>
-      <w:r>
-        <w:rPr>
-          <w:rFonts w:ascii="Times New Roman" w:hAnsi="Times New Roman" w:cs="Times New Roman"/>
-          <w:sz w:val="32"/>
-          <w:szCs w:val="32"/>
-          <w:lang w:val="en-US"/>
-        </w:rPr>
-        <w:br/>
-        <w:t xml:space="preserve">They </w:t>
-      </w:r>
-      <w:proofErr w:type="spellStart"/>
-      <w:r>
-        <w:rPr>
-          <w:rFonts w:ascii="Times New Roman" w:hAnsi="Times New Roman" w:cs="Times New Roman"/>
-          <w:sz w:val="32"/>
-          <w:szCs w:val="32"/>
-          <w:lang w:val="en-US"/>
-        </w:rPr>
-        <w:t>ain't</w:t>
-      </w:r>
-      <w:proofErr w:type="spellEnd"/>
-      <w:r>
-        <w:rPr>
-          <w:rFonts w:ascii="Times New Roman" w:hAnsi="Times New Roman" w:cs="Times New Roman"/>
-          <w:sz w:val="32"/>
-          <w:szCs w:val="32"/>
-          <w:lang w:val="en-US"/>
-        </w:rPr>
-        <w:t xml:space="preserve"> never had the dedication (Uh)</w:t>
-      </w:r>
-      <w:r>
-        <w:rPr>
-          <w:rFonts w:ascii="Times New Roman" w:hAnsi="Times New Roman" w:cs="Times New Roman"/>
-          <w:sz w:val="32"/>
-          <w:szCs w:val="32"/>
-          <w:lang w:val="en-US"/>
-        </w:rPr>
-        <w:br/>
-        <w:t xml:space="preserve">People </w:t>
-      </w:r>
-      <w:proofErr w:type="spellStart"/>
-      <w:r>
-        <w:rPr>
-          <w:rFonts w:ascii="Times New Roman" w:hAnsi="Times New Roman" w:cs="Times New Roman"/>
-          <w:sz w:val="32"/>
-          <w:szCs w:val="32"/>
-          <w:lang w:val="en-US"/>
-        </w:rPr>
-        <w:t>hatin</w:t>
-      </w:r>
-      <w:proofErr w:type="spellEnd"/>
-      <w:r>
-        <w:rPr>
-          <w:rFonts w:ascii="Times New Roman" w:hAnsi="Times New Roman" w:cs="Times New Roman"/>
-          <w:sz w:val="32"/>
-          <w:szCs w:val="32"/>
-          <w:lang w:val="en-US"/>
-        </w:rPr>
-        <w:t>', say we changed and look, we made it (Uh)</w:t>
-      </w:r>
-      <w:r>
-        <w:rPr>
-          <w:rFonts w:ascii="Times New Roman" w:hAnsi="Times New Roman" w:cs="Times New Roman"/>
-          <w:sz w:val="32"/>
-          <w:szCs w:val="32"/>
-          <w:lang w:val="en-US"/>
-        </w:rPr>
-        <w:br/>
-        <w:t>Yeah, we made it (Uh)</w:t>
-      </w:r>
     </w:p>
     <w:sectPr>
       <w:pgSz w:w="11906" w:h="16838"/>

--- a/Документ Microsoft Word.docx
+++ b/Документ Microsoft Word.docx
@@ -184,6 +184,33 @@
         </w:rPr>
         <w:br/>
         <w:t xml:space="preserve">Yeah, we made it </w:t>
+      </w:r>
+    </w:p>
+    <w:p>
+      <w:pPr>
+        <w:rPr>
+          <w:rFonts w:ascii="Times New Roman" w:hAnsi="Times New Roman" w:cs="Times New Roman"/>
+          <w:sz w:val="32"/>
+          <w:szCs w:val="32"/>
+        </w:rPr>
+      </w:pPr>
+    </w:p>
+    <w:p>
+      <w:pPr>
+        <w:rPr>
+          <w:rFonts w:ascii="Times New Roman" w:hAnsi="Times New Roman" w:cs="Times New Roman"/>
+          <w:sz w:val="32"/>
+          <w:szCs w:val="32"/>
+        </w:rPr>
+      </w:pPr>
+      <w:r>
+        <w:rPr>
+          <w:rFonts w:ascii="Times New Roman" w:hAnsi="Times New Roman" w:cs="Times New Roman"/>
+          <w:sz w:val="32"/>
+          <w:szCs w:val="32"/>
+          <w:lang w:val="en-US"/>
+        </w:rPr>
+        <w:t>Knomsayin’</w:t>
       </w:r>
       <w:bookmarkStart w:id="0" w:name="_GoBack"/>
       <w:bookmarkEnd w:id="0"/>
